--- a/test.docx
+++ b/test.docx
@@ -11,7 +11,7 @@
       </w:pPr>
       <w:r>
         <w:rPr/>
-        <w:t>This is a test to see if the wind will blow north</w:t>
+        <w:t xml:space="preserve">This is a test to see if the wind will blow </w:t>
       </w:r>
     </w:p>
     <w:p>
@@ -57,41 +57,30 @@
       </w:pPr>
       <w:r>
         <w:rPr/>
-        <w:t xml:space="preserve">There is nothing for me going north I will see </w:t>
-      </w:r>
-    </w:p>
-    <w:p>
-      <w:pPr>
-        <w:pStyle w:val="Normal"/>
-        <w:bidi w:val="0"/>
-        <w:jc w:val="left"/>
-        <w:rPr/>
-      </w:pPr>
-      <w:r>
-        <w:rPr/>
-      </w:r>
-    </w:p>
-    <w:p>
-      <w:pPr>
-        <w:pStyle w:val="Normal"/>
-        <w:bidi w:val="0"/>
-        <w:jc w:val="left"/>
-        <w:rPr/>
-      </w:pPr>
-      <w:r>
-        <w:rPr/>
-        <w:t>You have the south integrated with the north</w:t>
-      </w:r>
-    </w:p>
-    <w:p>
-      <w:pPr>
-        <w:pStyle w:val="Normal"/>
-        <w:bidi w:val="0"/>
-        <w:jc w:val="left"/>
-        <w:rPr/>
-      </w:pPr>
-      <w:r>
-        <w:rPr/>
+        <w:t>There is</w:t>
+      </w:r>
+    </w:p>
+    <w:p>
+      <w:pPr>
+        <w:pStyle w:val="Normal"/>
+        <w:bidi w:val="0"/>
+        <w:jc w:val="left"/>
+        <w:rPr/>
+      </w:pPr>
+      <w:r>
+        <w:rPr/>
+      </w:r>
+    </w:p>
+    <w:p>
+      <w:pPr>
+        <w:pStyle w:val="Normal"/>
+        <w:bidi w:val="0"/>
+        <w:jc w:val="left"/>
+        <w:rPr/>
+      </w:pPr>
+      <w:r>
+        <w:rPr/>
+        <w:t>You have the south integrated with the</w:t>
       </w:r>
     </w:p>
     <w:p>
